--- a/Solucion/FlexBox.docx
+++ b/Solucion/FlexBox.docx
@@ -3,17 +3,11 @@
 <w:document xmlns:wpc="http://schemas.microsoft.com/office/word/2010/wordprocessingCanvas" xmlns:cx="http://schemas.microsoft.com/office/drawing/2014/chartex" xmlns:cx1="http://schemas.microsoft.com/office/drawing/2015/9/8/chartex" xmlns:mc="http://schemas.openxmlformats.org/markup-compatibility/2006" xmlns:o="urn:schemas-microsoft-com:office:office" xmlns:r="http://schemas.openxmlformats.org/officeDocument/2006/relationships" xmlns:m="http://schemas.openxmlformats.org/officeDocument/2006/math" xmlns:v="urn:schemas-microsoft-com:vml" xmlns:wp14="http://schemas.microsoft.com/office/word/2010/wordprocessingDrawing" xmlns:wp="http://schemas.openxmlformats.org/drawingml/2006/wordprocessingDrawing" xmlns:w10="urn:schemas-microsoft-com:office:word" xmlns:w="http://schemas.openxmlformats.org/wordprocessingml/2006/main" xmlns:w14="http://schemas.microsoft.com/office/word/2010/wordml" xmlns:w15="http://schemas.microsoft.com/office/word/2012/wordml" xmlns:w16se="http://schemas.microsoft.com/office/word/2015/wordml/symex" xmlns:wpg="http://schemas.microsoft.com/office/word/2010/wordprocessingGroup" xmlns:wpi="http://schemas.microsoft.com/office/word/2010/wordprocessingInk" xmlns:wne="http://schemas.microsoft.com/office/word/2006/wordml" xmlns:wps="http://schemas.microsoft.com/office/word/2010/wordprocessingShape" mc:Ignorable="w14 w15 w16se wp14">
   <w:body>
     <w:p>
-      <w:pPr>
-        <w:rPr>
-          <w:lang w:val="en-US"/>
-        </w:rPr>
-      </w:pPr>
       <w:proofErr w:type="spellStart"/>
       <w:r>
         <w:rPr>
           <w:b/>
           <w:sz w:val="28"/>
-          <w:lang w:val="en-US"/>
         </w:rPr>
         <w:t>FlexBox</w:t>
       </w:r>
@@ -21,54 +15,36 @@
       <w:r>
         <w:rPr>
           <w:sz w:val="28"/>
-          <w:lang w:val="en-US"/>
         </w:rPr>
         <w:t xml:space="preserve"> </w:t>
       </w:r>
       <w:r>
-        <w:rPr>
-          <w:lang w:val="en-US"/>
-        </w:rPr>
         <w:t>(</w:t>
       </w:r>
       <w:hyperlink r:id="rId5" w:history="1">
         <w:r>
           <w:rPr>
             <w:rStyle w:val="Hyperlink"/>
-            <w:lang w:val="en-US"/>
           </w:rPr>
           <w:t>https://github.com/ccsw-csd/kata-flexbox</w:t>
         </w:r>
       </w:hyperlink>
       <w:r>
-        <w:rPr>
-          <w:lang w:val="en-US"/>
-        </w:rPr>
         <w:t xml:space="preserve"> - </w:t>
       </w:r>
-      <w:hyperlink r:id="rId6" w:history="1">
+      <w:hyperlink r:id="rId6" w:anchor="es" w:history="1">
         <w:r>
           <w:rPr>
             <w:rStyle w:val="Hyperlink"/>
-            <w:lang w:val="en-US"/>
           </w:rPr>
           <w:t>https://ccsw-csd.github.io/kata-flexbox/#es</w:t>
         </w:r>
       </w:hyperlink>
       <w:r>
-        <w:rPr>
-          <w:lang w:val="en-US"/>
-        </w:rPr>
         <w:t xml:space="preserve">) </w:t>
       </w:r>
     </w:p>
-    <w:p>
-      <w:pPr>
-        <w:rPr>
-          <w:lang w:val="en-US"/>
-        </w:rPr>
-      </w:pPr>
-    </w:p>
+    <w:p/>
     <w:p>
       <w:r>
         <w:t>Se llama Flex porque tenemos un contenedor, llamado contenedor Flex, que es el elemento que contiene la propiedad </w:t>
@@ -204,8 +180,6 @@
       <w:r>
         <w:t xml:space="preserve"> </w:t>
       </w:r>
-      <w:bookmarkStart w:id="0" w:name="_GoBack"/>
-      <w:bookmarkEnd w:id="0"/>
     </w:p>
     <w:p>
       <w:r>
@@ -274,9 +248,6 @@
       </w:r>
     </w:p>
     <w:p/>
-    <w:p/>
-    <w:p/>
-    <w:p/>
     <w:p>
       <w:pPr>
         <w:rPr>
@@ -295,7 +266,7 @@
         </w:rPr>
         <w:t xml:space="preserve"> (</w:t>
       </w:r>
-      <w:hyperlink r:id="rId10" w:history="1">
+      <w:hyperlink r:id="rId10" w:anchor="aa-justify-content" w:history="1">
         <w:r>
           <w:rPr>
             <w:rStyle w:val="Hyperlink"/>
@@ -399,7 +370,7 @@
         </w:rPr>
         <w:t>(</w:t>
       </w:r>
-      <w:hyperlink r:id="rId11" w:history="1">
+      <w:hyperlink r:id="rId11" w:anchor="aa-justify-content" w:history="1">
         <w:r>
           <w:rPr>
             <w:rStyle w:val="Hyperlink"/>
@@ -434,46 +405,46 @@
         <w:rPr>
           <w:lang w:val="en-US"/>
         </w:rPr>
+        <w:t>#pond {</w:t>
+      </w:r>
+    </w:p>
+    <w:p>
+      <w:pPr>
+        <w:rPr>
+          <w:lang w:val="en-US"/>
+        </w:rPr>
+      </w:pPr>
+      <w:r>
+        <w:rPr>
+          <w:lang w:val="en-US"/>
+        </w:rPr>
+        <w:t xml:space="preserve">  display: flex;</w:t>
+      </w:r>
+    </w:p>
+    <w:p>
+      <w:pPr>
+        <w:rPr>
+          <w:lang w:val="en-US"/>
+        </w:rPr>
+      </w:pPr>
+      <w:r>
+        <w:rPr>
+          <w:lang w:val="en-US"/>
+        </w:rPr>
+        <w:t>justify-content: center;</w:t>
+      </w:r>
+    </w:p>
+    <w:p>
+      <w:pPr>
+        <w:rPr>
+          <w:lang w:val="en-US"/>
+        </w:rPr>
+      </w:pPr>
+      <w:r>
+        <w:rPr>
+          <w:lang w:val="en-US"/>
+        </w:rPr>
         <w:lastRenderedPageBreak/>
-        <w:t>#pond {</w:t>
-      </w:r>
-    </w:p>
-    <w:p>
-      <w:pPr>
-        <w:rPr>
-          <w:lang w:val="en-US"/>
-        </w:rPr>
-      </w:pPr>
-      <w:r>
-        <w:rPr>
-          <w:lang w:val="en-US"/>
-        </w:rPr>
-        <w:t xml:space="preserve">  display: flex;</w:t>
-      </w:r>
-    </w:p>
-    <w:p>
-      <w:pPr>
-        <w:rPr>
-          <w:lang w:val="en-US"/>
-        </w:rPr>
-      </w:pPr>
-      <w:r>
-        <w:rPr>
-          <w:lang w:val="en-US"/>
-        </w:rPr>
-        <w:t>justify-content: center;</w:t>
-      </w:r>
-    </w:p>
-    <w:p>
-      <w:pPr>
-        <w:rPr>
-          <w:lang w:val="en-US"/>
-        </w:rPr>
-      </w:pPr>
-      <w:r>
-        <w:rPr>
-          <w:lang w:val="en-US"/>
-        </w:rPr>
         <w:t>}</w:t>
       </w:r>
     </w:p>
@@ -512,7 +483,7 @@
         </w:rPr>
         <w:t>(</w:t>
       </w:r>
-      <w:hyperlink r:id="rId12" w:history="1">
+      <w:hyperlink r:id="rId12" w:anchor="aa-justify-content" w:history="1">
         <w:r>
           <w:rPr>
             <w:rStyle w:val="Hyperlink"/>
@@ -624,7 +595,7 @@
         </w:rPr>
         <w:t>(</w:t>
       </w:r>
-      <w:hyperlink r:id="rId13" w:history="1">
+      <w:hyperlink r:id="rId13" w:anchor="aa-justify-content" w:history="1">
         <w:r>
           <w:rPr>
             <w:rStyle w:val="Hyperlink"/>
@@ -729,7 +700,7 @@
         </w:rPr>
         <w:t xml:space="preserve"> (</w:t>
       </w:r>
-      <w:hyperlink r:id="rId14" w:history="1">
+      <w:hyperlink r:id="rId14" w:anchor="aa-align-items" w:history="1">
         <w:r>
           <w:rPr>
             <w:rStyle w:val="Hyperlink"/>
@@ -834,7 +805,7 @@
         </w:rPr>
         <w:t>(</w:t>
       </w:r>
-      <w:hyperlink r:id="rId15" w:history="1">
+      <w:hyperlink r:id="rId15" w:anchor="aa-justify-content" w:history="1">
         <w:r>
           <w:rPr>
             <w:rStyle w:val="Hyperlink"/>
@@ -851,7 +822,7 @@
         </w:rPr>
         <w:t xml:space="preserve"> - </w:t>
       </w:r>
-      <w:hyperlink r:id="rId16" w:history="1">
+      <w:hyperlink r:id="rId16" w:anchor="aa-align-items" w:history="1">
         <w:r>
           <w:rPr>
             <w:rStyle w:val="Hyperlink"/>
@@ -931,7 +902,6 @@
         <w:rPr>
           <w:lang w:val="en-US"/>
         </w:rPr>
-        <w:lastRenderedPageBreak/>
         <w:t>}</w:t>
       </w:r>
     </w:p>
@@ -970,7 +940,7 @@
         </w:rPr>
         <w:t>(</w:t>
       </w:r>
-      <w:hyperlink r:id="rId17" w:history="1">
+      <w:hyperlink r:id="rId17" w:anchor="aa-justify-content" w:history="1">
         <w:r>
           <w:rPr>
             <w:rStyle w:val="Hyperlink"/>
@@ -987,7 +957,7 @@
         </w:rPr>
         <w:t xml:space="preserve"> - </w:t>
       </w:r>
-      <w:hyperlink r:id="rId18" w:history="1">
+      <w:hyperlink r:id="rId18" w:anchor="aa-align-items" w:history="1">
         <w:r>
           <w:rPr>
             <w:rStyle w:val="Hyperlink"/>
@@ -1105,7 +1075,7 @@
         </w:rPr>
         <w:t xml:space="preserve"> (</w:t>
       </w:r>
-      <w:hyperlink r:id="rId19" w:history="1">
+      <w:hyperlink r:id="rId19" w:anchor="aa-flex-direction" w:history="1">
         <w:r>
           <w:rPr>
             <w:rStyle w:val="Hyperlink"/>
@@ -1208,16 +1178,9 @@
           <w:b/>
           <w:lang w:val="en-US"/>
         </w:rPr>
-        <w:t xml:space="preserve"> </w:t>
-      </w:r>
-      <w:r>
-        <w:rPr>
-          <w:b/>
-          <w:lang w:val="en-US"/>
-        </w:rPr>
-        <w:t>(</w:t>
-      </w:r>
-      <w:hyperlink r:id="rId20" w:history="1">
+        <w:t xml:space="preserve"> (</w:t>
+      </w:r>
+      <w:hyperlink r:id="rId20" w:anchor="aa-flex-direction" w:history="1">
         <w:r>
           <w:rPr>
             <w:rStyle w:val="Hyperlink"/>
@@ -1320,16 +1283,9 @@
           <w:b/>
           <w:lang w:val="en-US"/>
         </w:rPr>
-        <w:t xml:space="preserve"> </w:t>
-      </w:r>
-      <w:r>
-        <w:rPr>
-          <w:b/>
-          <w:lang w:val="en-US"/>
-        </w:rPr>
-        <w:t>(</w:t>
-      </w:r>
-      <w:hyperlink r:id="rId21" w:history="1">
+        <w:t xml:space="preserve"> (</w:t>
+      </w:r>
+      <w:hyperlink r:id="rId21" w:anchor="aa-flex-direction" w:history="1">
         <w:r>
           <w:rPr>
             <w:rStyle w:val="Hyperlink"/>
@@ -1346,7 +1302,7 @@
         </w:rPr>
         <w:t xml:space="preserve"> - </w:t>
       </w:r>
-      <w:hyperlink r:id="rId22" w:history="1">
+      <w:hyperlink r:id="rId22" w:anchor="aa-justify-content" w:history="1">
         <w:r>
           <w:rPr>
             <w:rStyle w:val="Hyperlink"/>
@@ -1433,7 +1389,6 @@
         <w:rPr>
           <w:lang w:val="en-US"/>
         </w:rPr>
-        <w:lastRenderedPageBreak/>
         <w:t>}</w:t>
       </w:r>
     </w:p>
@@ -1463,16 +1418,9 @@
           <w:b/>
           <w:lang w:val="en-US"/>
         </w:rPr>
-        <w:t xml:space="preserve"> </w:t>
-      </w:r>
-      <w:r>
-        <w:rPr>
-          <w:b/>
-          <w:lang w:val="en-US"/>
-        </w:rPr>
-        <w:t>(</w:t>
-      </w:r>
-      <w:hyperlink r:id="rId23" w:history="1">
+        <w:t xml:space="preserve"> (</w:t>
+      </w:r>
+      <w:hyperlink r:id="rId23" w:anchor="aa-flex-direction" w:history="1">
         <w:r>
           <w:rPr>
             <w:rStyle w:val="Hyperlink"/>
@@ -1489,7 +1437,7 @@
         </w:rPr>
         <w:t xml:space="preserve"> - </w:t>
       </w:r>
-      <w:hyperlink r:id="rId24" w:history="1">
+      <w:hyperlink r:id="rId24" w:anchor="aa-justify-content" w:history="1">
         <w:r>
           <w:rPr>
             <w:rStyle w:val="Hyperlink"/>
@@ -1605,16 +1553,9 @@
           <w:b/>
           <w:lang w:val="en-US"/>
         </w:rPr>
-        <w:t xml:space="preserve"> </w:t>
-      </w:r>
-      <w:r>
-        <w:rPr>
-          <w:b/>
-          <w:lang w:val="en-US"/>
-        </w:rPr>
-        <w:t>(</w:t>
-      </w:r>
-      <w:hyperlink r:id="rId25" w:history="1">
+        <w:t xml:space="preserve"> (</w:t>
+      </w:r>
+      <w:hyperlink r:id="rId25" w:anchor="aa-flex-direction" w:history="1">
         <w:r>
           <w:rPr>
             <w:rStyle w:val="Hyperlink"/>
@@ -1631,7 +1572,7 @@
         </w:rPr>
         <w:t xml:space="preserve"> - </w:t>
       </w:r>
-      <w:hyperlink r:id="rId26" w:history="1">
+      <w:hyperlink r:id="rId26" w:anchor="aa-justify-content" w:history="1">
         <w:r>
           <w:rPr>
             <w:rStyle w:val="Hyperlink"/>
@@ -1740,16 +1681,9 @@
           <w:b/>
           <w:lang w:val="en-US"/>
         </w:rPr>
-        <w:t xml:space="preserve"> </w:t>
-      </w:r>
-      <w:r>
-        <w:rPr>
-          <w:b/>
-          <w:lang w:val="en-US"/>
-        </w:rPr>
-        <w:t>(</w:t>
-      </w:r>
-      <w:hyperlink r:id="rId27" w:history="1">
+        <w:t xml:space="preserve"> (</w:t>
+      </w:r>
+      <w:hyperlink r:id="rId27" w:anchor="aa-flex-direction" w:history="1">
         <w:r>
           <w:rPr>
             <w:rStyle w:val="Hyperlink"/>
@@ -1766,7 +1700,7 @@
         </w:rPr>
         <w:t xml:space="preserve"> - </w:t>
       </w:r>
-      <w:hyperlink r:id="rId28" w:history="1">
+      <w:hyperlink r:id="rId28" w:anchor="aa-justify-content" w:history="1">
         <w:r>
           <w:rPr>
             <w:rStyle w:val="Hyperlink"/>
@@ -1783,7 +1717,7 @@
         </w:rPr>
         <w:t xml:space="preserve"> - </w:t>
       </w:r>
-      <w:hyperlink r:id="rId29" w:history="1">
+      <w:hyperlink r:id="rId29" w:anchor="aa-align-items" w:history="1">
         <w:r>
           <w:rPr>
             <w:rStyle w:val="Hyperlink"/>
@@ -1798,14 +1732,7 @@
           <w:b/>
           <w:lang w:val="en-US"/>
         </w:rPr>
-        <w:t>)</w:t>
-      </w:r>
-      <w:r>
-        <w:rPr>
-          <w:b/>
-          <w:lang w:val="en-US"/>
-        </w:rPr>
-        <w:t xml:space="preserve"> </w:t>
+        <w:t xml:space="preserve">) </w:t>
       </w:r>
     </w:p>
     <w:p>
@@ -1921,7 +1848,7 @@
         </w:rPr>
         <w:t xml:space="preserve"> (</w:t>
       </w:r>
-      <w:hyperlink r:id="rId30" w:history="1">
+      <w:hyperlink r:id="rId30" w:anchor="aa-order" w:history="1">
         <w:r>
           <w:rPr>
             <w:rStyle w:val="Hyperlink"/>
@@ -1956,21 +1883,75 @@
         <w:rPr>
           <w:lang w:val="en-US"/>
         </w:rPr>
+        <w:t>#pond {</w:t>
+      </w:r>
+    </w:p>
+    <w:p>
+      <w:pPr>
+        <w:rPr>
+          <w:lang w:val="en-US"/>
+        </w:rPr>
+      </w:pPr>
+      <w:r>
+        <w:rPr>
+          <w:lang w:val="en-US"/>
+        </w:rPr>
+        <w:t xml:space="preserve">  display: flex;</w:t>
+      </w:r>
+    </w:p>
+    <w:p>
+      <w:pPr>
+        <w:rPr>
+          <w:lang w:val="en-US"/>
+        </w:rPr>
+      </w:pPr>
+      <w:r>
+        <w:rPr>
+          <w:lang w:val="en-US"/>
+        </w:rPr>
+        <w:t>}</w:t>
+      </w:r>
+    </w:p>
+    <w:p>
+      <w:pPr>
+        <w:rPr>
+          <w:lang w:val="en-US"/>
+        </w:rPr>
+      </w:pPr>
+    </w:p>
+    <w:p>
+      <w:pPr>
+        <w:rPr>
+          <w:lang w:val="en-US"/>
+        </w:rPr>
+      </w:pPr>
+      <w:proofErr w:type="gramStart"/>
+      <w:r>
+        <w:rPr>
+          <w:lang w:val="en-US"/>
+        </w:rPr>
         <w:lastRenderedPageBreak/>
-        <w:t>#pond {</w:t>
-      </w:r>
-    </w:p>
-    <w:p>
-      <w:pPr>
-        <w:rPr>
-          <w:lang w:val="en-US"/>
-        </w:rPr>
-      </w:pPr>
-      <w:r>
-        <w:rPr>
-          <w:lang w:val="en-US"/>
-        </w:rPr>
-        <w:t xml:space="preserve">  display: flex;</w:t>
+        <w:t>.yellow</w:t>
+      </w:r>
+      <w:proofErr w:type="gramEnd"/>
+      <w:r>
+        <w:rPr>
+          <w:lang w:val="en-US"/>
+        </w:rPr>
+        <w:t xml:space="preserve"> {</w:t>
+      </w:r>
+    </w:p>
+    <w:p>
+      <w:pPr>
+        <w:rPr>
+          <w:lang w:val="en-US"/>
+        </w:rPr>
+      </w:pPr>
+      <w:r>
+        <w:rPr>
+          <w:lang w:val="en-US"/>
+        </w:rPr>
+        <w:t>order: 1;</w:t>
       </w:r>
     </w:p>
     <w:p>
@@ -1996,60 +1977,6 @@
     <w:p>
       <w:pPr>
         <w:rPr>
-          <w:lang w:val="en-US"/>
-        </w:rPr>
-      </w:pPr>
-      <w:proofErr w:type="gramStart"/>
-      <w:r>
-        <w:rPr>
-          <w:lang w:val="en-US"/>
-        </w:rPr>
-        <w:t>.yellow</w:t>
-      </w:r>
-      <w:proofErr w:type="gramEnd"/>
-      <w:r>
-        <w:rPr>
-          <w:lang w:val="en-US"/>
-        </w:rPr>
-        <w:t xml:space="preserve"> {</w:t>
-      </w:r>
-    </w:p>
-    <w:p>
-      <w:pPr>
-        <w:rPr>
-          <w:lang w:val="en-US"/>
-        </w:rPr>
-      </w:pPr>
-      <w:r>
-        <w:rPr>
-          <w:lang w:val="en-US"/>
-        </w:rPr>
-        <w:t>order: 1;</w:t>
-      </w:r>
-    </w:p>
-    <w:p>
-      <w:pPr>
-        <w:rPr>
-          <w:lang w:val="en-US"/>
-        </w:rPr>
-      </w:pPr>
-      <w:r>
-        <w:rPr>
-          <w:lang w:val="en-US"/>
-        </w:rPr>
-        <w:t>}</w:t>
-      </w:r>
-    </w:p>
-    <w:p>
-      <w:pPr>
-        <w:rPr>
-          <w:lang w:val="en-US"/>
-        </w:rPr>
-      </w:pPr>
-    </w:p>
-    <w:p>
-      <w:pPr>
-        <w:rPr>
           <w:b/>
           <w:lang w:val="en-US"/>
         </w:rPr>
@@ -2066,16 +1993,9 @@
           <w:b/>
           <w:lang w:val="en-US"/>
         </w:rPr>
-        <w:t xml:space="preserve"> </w:t>
-      </w:r>
-      <w:r>
-        <w:rPr>
-          <w:b/>
-          <w:lang w:val="en-US"/>
-        </w:rPr>
-        <w:t>(</w:t>
-      </w:r>
-      <w:hyperlink r:id="rId31" w:history="1">
+        <w:t xml:space="preserve"> (</w:t>
+      </w:r>
+      <w:hyperlink r:id="rId31" w:anchor="aa-order" w:history="1">
         <w:r>
           <w:rPr>
             <w:rStyle w:val="Hyperlink"/>
@@ -2221,7 +2141,7 @@
         </w:rPr>
         <w:t xml:space="preserve"> (</w:t>
       </w:r>
-      <w:hyperlink r:id="rId32" w:history="1">
+      <w:hyperlink r:id="rId32" w:anchor="aa-align-self" w:history="1">
         <w:r>
           <w:rPr>
             <w:rStyle w:val="Hyperlink"/>
@@ -2378,16 +2298,9 @@
           <w:b/>
           <w:lang w:val="en-US"/>
         </w:rPr>
-        <w:t xml:space="preserve"> </w:t>
-      </w:r>
-      <w:r>
-        <w:rPr>
-          <w:b/>
-          <w:lang w:val="en-US"/>
-        </w:rPr>
-        <w:t>(</w:t>
-      </w:r>
-      <w:hyperlink r:id="rId33" w:history="1">
+        <w:t xml:space="preserve"> (</w:t>
+      </w:r>
+      <w:hyperlink r:id="rId33" w:anchor="aa-align-self" w:history="1">
         <w:r>
           <w:rPr>
             <w:rStyle w:val="Hyperlink"/>
@@ -2404,7 +2317,7 @@
         </w:rPr>
         <w:t xml:space="preserve"> - </w:t>
       </w:r>
-      <w:hyperlink r:id="rId34" w:history="1">
+      <w:hyperlink r:id="rId34" w:anchor="aa-order" w:history="1">
         <w:r>
           <w:rPr>
             <w:rStyle w:val="Hyperlink"/>
@@ -2478,6 +2391,7 @@
         <w:rPr>
           <w:lang w:val="en-US"/>
         </w:rPr>
+        <w:lastRenderedPageBreak/>
         <w:t>}</w:t>
       </w:r>
     </w:p>
@@ -2576,7 +2490,7 @@
         </w:rPr>
         <w:t xml:space="preserve"> (</w:t>
       </w:r>
-      <w:hyperlink r:id="rId35" w:history="1">
+      <w:hyperlink r:id="rId35" w:anchor="aa-flex-wrap" w:history="1">
         <w:r>
           <w:rPr>
             <w:rStyle w:val="Hyperlink"/>
@@ -2681,7 +2595,7 @@
         </w:rPr>
         <w:t xml:space="preserve"> (</w:t>
       </w:r>
-      <w:hyperlink r:id="rId36" w:history="1">
+      <w:hyperlink r:id="rId36" w:anchor="aa-flex-wrap" w:history="1">
         <w:r>
           <w:rPr>
             <w:rStyle w:val="Hyperlink"/>
@@ -2698,7 +2612,7 @@
         </w:rPr>
         <w:t xml:space="preserve"> - </w:t>
       </w:r>
-      <w:hyperlink r:id="rId37" w:history="1">
+      <w:hyperlink r:id="rId37" w:anchor="aa-flex-direction" w:history="1">
         <w:r>
           <w:rPr>
             <w:rStyle w:val="Hyperlink"/>
@@ -2816,7 +2730,7 @@
         </w:rPr>
         <w:t xml:space="preserve"> (</w:t>
       </w:r>
-      <w:hyperlink r:id="rId38" w:history="1">
+      <w:hyperlink r:id="rId38" w:anchor="aa-flex-flow" w:history="1">
         <w:r>
           <w:rPr>
             <w:rStyle w:val="Hyperlink"/>
@@ -2877,7 +2791,6 @@
         <w:rPr>
           <w:lang w:val="en-US"/>
         </w:rPr>
-        <w:lastRenderedPageBreak/>
         <w:t>flex-flow: column wrap;</w:t>
       </w:r>
     </w:p>
@@ -2922,7 +2835,7 @@
         </w:rPr>
         <w:t xml:space="preserve"> (</w:t>
       </w:r>
-      <w:hyperlink r:id="rId39" w:history="1">
+      <w:hyperlink r:id="rId39" w:anchor="aa-align-content" w:history="1">
         <w:r>
           <w:rPr>
             <w:rStyle w:val="Hyperlink"/>
@@ -3046,7 +2959,7 @@
         </w:rPr>
         <w:t xml:space="preserve"> (</w:t>
       </w:r>
-      <w:hyperlink r:id="rId40" w:history="1">
+      <w:hyperlink r:id="rId40" w:anchor="aa-align-content" w:history="1">
         <w:r>
           <w:rPr>
             <w:rStyle w:val="Hyperlink"/>
@@ -3164,7 +3077,7 @@
         </w:rPr>
         <w:t xml:space="preserve"> (</w:t>
       </w:r>
-      <w:hyperlink r:id="rId41" w:history="1">
+      <w:hyperlink r:id="rId41" w:anchor="aa-align-content" w:history="1">
         <w:r>
           <w:rPr>
             <w:rStyle w:val="Hyperlink"/>
@@ -3181,7 +3094,7 @@
         </w:rPr>
         <w:t xml:space="preserve"> - </w:t>
       </w:r>
-      <w:hyperlink r:id="rId42" w:history="1">
+      <w:hyperlink r:id="rId42" w:anchor="aa-flex-direction" w:history="1">
         <w:r>
           <w:rPr>
             <w:rStyle w:val="Hyperlink"/>
@@ -3310,16 +3223,9 @@
           <w:b/>
           <w:lang w:val="en-US"/>
         </w:rPr>
-        <w:t xml:space="preserve"> </w:t>
-      </w:r>
-      <w:r>
-        <w:rPr>
-          <w:b/>
-          <w:lang w:val="en-US"/>
-        </w:rPr>
-        <w:t>(</w:t>
-      </w:r>
-      <w:hyperlink r:id="rId43" w:history="1">
+        <w:t xml:space="preserve"> (</w:t>
+      </w:r>
+      <w:hyperlink r:id="rId43" w:anchor="aa-align-content" w:history="1">
         <w:r>
           <w:rPr>
             <w:rStyle w:val="Hyperlink"/>
@@ -3336,7 +3242,7 @@
         </w:rPr>
         <w:t xml:space="preserve"> - </w:t>
       </w:r>
-      <w:hyperlink r:id="rId44" w:history="1">
+      <w:hyperlink r:id="rId44" w:anchor="aa-flex-direction" w:history="1">
         <w:r>
           <w:rPr>
             <w:rStyle w:val="Hyperlink"/>
@@ -3353,23 +3259,14 @@
         </w:rPr>
         <w:t xml:space="preserve"> - </w:t>
       </w:r>
-      <w:hyperlink r:id="rId45" w:history="1">
+      <w:hyperlink r:id="rId45" w:anchor="aa-flex-wrap" w:history="1">
         <w:r>
           <w:rPr>
             <w:rStyle w:val="Hyperlink"/>
             <w:b/>
             <w:lang w:val="en-US"/>
           </w:rPr>
-          <w:t>https://css-</w:t>
-        </w:r>
-        <w:r>
-          <w:rPr>
-            <w:rStyle w:val="Hyperlink"/>
-            <w:b/>
-            <w:lang w:val="en-US"/>
-          </w:rPr>
-          <w:lastRenderedPageBreak/>
-          <w:t>tricks.com/snippets/css/a-guide-to-flexbox/#aa-flex-wrap</w:t>
+          <w:t>https://css-tricks.com/snippets/css/a-guide-to-flexbox/#aa-flex-wrap</w:t>
         </w:r>
       </w:hyperlink>
       <w:r>
@@ -3379,7 +3276,7 @@
         </w:rPr>
         <w:t xml:space="preserve"> - </w:t>
       </w:r>
-      <w:hyperlink r:id="rId46" w:history="1">
+      <w:hyperlink r:id="rId46" w:anchor="aa-justify-content" w:history="1">
         <w:r>
           <w:rPr>
             <w:rStyle w:val="Hyperlink"/>
@@ -3394,22 +3291,17 @@
           <w:b/>
           <w:lang w:val="en-US"/>
         </w:rPr>
-        <w:t>)</w:t>
-      </w:r>
-      <w:r>
-        <w:rPr>
-          <w:b/>
-          <w:lang w:val="en-US"/>
-        </w:rPr>
-        <w:t xml:space="preserve"> </w:t>
-      </w:r>
-    </w:p>
-    <w:p>
-      <w:pPr>
-        <w:rPr>
-          <w:lang w:val="en-US"/>
-        </w:rPr>
-      </w:pPr>
+        <w:t xml:space="preserve">) </w:t>
+      </w:r>
+    </w:p>
+    <w:p>
+      <w:pPr>
+        <w:rPr>
+          <w:lang w:val="en-US"/>
+        </w:rPr>
+      </w:pPr>
+      <w:bookmarkStart w:id="0" w:name="_GoBack"/>
+      <w:bookmarkEnd w:id="0"/>
     </w:p>
     <w:p>
       <w:pPr>
@@ -3447,6 +3339,7 @@
         <w:rPr>
           <w:lang w:val="en-US"/>
         </w:rPr>
+        <w:lastRenderedPageBreak/>
         <w:t>flex-direction: column-reverse;</w:t>
       </w:r>
     </w:p>
@@ -4170,6 +4063,7 @@
   <w:style w:type="character" w:default="1" w:styleId="DefaultParagraphFont">
     <w:name w:val="Default Paragraph Font"/>
     <w:uiPriority w:val="1"/>
+    <w:semiHidden/>
     <w:unhideWhenUsed/>
   </w:style>
   <w:style w:type="table" w:default="1" w:styleId="TableNormal">
